--- a/Notes/(10-08-2014) Notes.docx
+++ b/Notes/(10-08-2014) Notes.docx
@@ -7,65 +7,125 @@
         <w:pStyle w:val="Heading1"/>
       </w:pPr>
       <w:r>
-        <w:t>Plans</w:t>
+        <w:t>Terminology</w:t>
+      </w:r>
+      <w:bookmarkStart w:id="0" w:name="_GoBack"/>
+      <w:bookmarkEnd w:id="0"/>
+    </w:p>
+    <w:p>
+      <w:r>
+        <w:t>Subs</w:t>
+      </w:r>
+      <w:r>
+        <w:t xml:space="preserve">ample – a set of EEG readings collected at the same </w:t>
+      </w:r>
+      <w:r>
+        <w:t>instant</w:t>
+      </w:r>
+      <w:r>
+        <w:t>.</w:t>
       </w:r>
     </w:p>
     <w:p>
       <w:r>
-        <w:t xml:space="preserve">Create </w:t>
+        <w:t>Sample</w:t>
       </w:r>
       <w:r>
-        <w:t>preprocessing function</w:t>
+        <w:t xml:space="preserve"> – a set of contiguous </w:t>
       </w:r>
       <w:r>
-        <w:t>s to preprocess a file, directory, or dataset</w:t>
+        <w:t>sub</w:t>
       </w:r>
       <w:r>
-        <w:t>. The preprocessing function</w:t>
+        <w:t xml:space="preserve">samples. </w:t>
       </w:r>
       <w:r>
-        <w:t xml:space="preserve"> should supper options to </w:t>
+        <w:t>Samples</w:t>
       </w:r>
       <w:r>
-        <w:t xml:space="preserve">remove </w:t>
+        <w:t xml:space="preserve"> are flattened into a vector for presentation to </w:t>
       </w:r>
       <w:r>
-        <w:t>constant</w:t>
+        <w:t>the network</w:t>
       </w:r>
       <w:r>
-        <w:t xml:space="preserve"> offset from the signal, </w:t>
+        <w:t xml:space="preserve"> algorithms.</w:t>
       </w:r>
       <w:r>
-        <w:t>normalize</w:t>
+        <w:t xml:space="preserve"> The number of subsamples in a sample can be just a few, as when training the network input layer, up to an entire 10 minute file, as when classifying a test file.</w:t>
       </w:r>
-      <w:r>
-        <w:t xml:space="preserve"> each channel to a constant average </w:t>
-      </w:r>
-      <w:r>
-        <w:t xml:space="preserve">(or perhaps median) </w:t>
-      </w:r>
-      <w:r>
-        <w:t>power</w:t>
-      </w:r>
-      <w:r>
-        <w:t xml:space="preserve">, and apply a </w:t>
-      </w:r>
+    </w:p>
+    <w:p>
       <w:proofErr w:type="spellStart"/>
       <w:r>
-        <w:t>lowpass</w:t>
+        <w:t>Minibatch</w:t>
       </w:r>
       <w:proofErr w:type="spellEnd"/>
       <w:r>
-        <w:t xml:space="preserve"> </w:t>
+        <w:t xml:space="preserve"> – the number of training samples processed </w:t>
       </w:r>
       <w:r>
-        <w:t>anti-aliasing filter, and decimate the data by a specified ratio</w:t>
+        <w:t xml:space="preserve">between network parameter </w:t>
+      </w:r>
+      <w:r>
+        <w:t>updat</w:t>
+      </w:r>
+      <w:r>
+        <w:t>es</w:t>
       </w:r>
       <w:r>
         <w:t>.</w:t>
       </w:r>
+    </w:p>
+    <w:p>
       <w:r>
-        <w:t xml:space="preserve"> The file processing function should save each preprocessed </w:t>
+        <w:t xml:space="preserve">GPU </w:t>
+      </w:r>
+      <w:r>
+        <w:t xml:space="preserve">Batch – </w:t>
+      </w:r>
+      <w:r>
+        <w:t>a</w:t>
+      </w:r>
+      <w:r>
+        <w:t xml:space="preserve"> set of </w:t>
+      </w:r>
+      <w:r>
+        <w:t xml:space="preserve">training and validation </w:t>
+      </w:r>
+      <w:r>
+        <w:t>samples that can be loaded on</w:t>
+      </w:r>
+      <w:r>
+        <w:t>to</w:t>
+      </w:r>
+      <w:r>
+        <w:t xml:space="preserve"> the GPU </w:t>
+      </w:r>
+      <w:r>
+        <w:t>during training</w:t>
+      </w:r>
+      <w:r>
+        <w:t>.</w:t>
+      </w:r>
+    </w:p>
+    <w:p>
+      <w:pPr>
+        <w:pStyle w:val="Heading1"/>
+      </w:pPr>
+      <w:r>
+        <w:t>Accomplishments</w:t>
+      </w:r>
+    </w:p>
+    <w:p>
+      <w:r>
+        <w:t xml:space="preserve">Created preprocessing functions to preprocess mat files in a directory </w:t>
+      </w:r>
+      <w:r>
+        <w:t>and the</w:t>
+      </w:r>
+      <w:r>
+        <w:t xml:space="preserve"> complete dataset. The preprocessing removes linear trends from the data along the time axis, decimates the data to a specified sampling frequency, and normalizes each channel to a constant standard deviation centered about 0.5 and clipped at 0 and 1. The file processing function saves each preprocessed </w:t>
       </w:r>
       <w:proofErr w:type="spellStart"/>
       <w:r>
@@ -73,121 +133,35 @@
       </w:r>
       <w:proofErr w:type="spellEnd"/>
       <w:r>
-        <w:t xml:space="preserve"> as a pickled object. </w:t>
+        <w:t xml:space="preserve"> as a pickled tuple object.</w:t>
       </w:r>
     </w:p>
     <w:p>
       <w:r>
-        <w:t xml:space="preserve">Preprocess the dataset with offset removed, amplitudes normalized, antialiasing filter applied, and sample rates forced to </w:t>
-      </w:r>
-      <w:r>
-        <w:t>40</w:t>
-      </w:r>
-      <w:r>
-        <w:t xml:space="preserve">0Hz. </w:t>
-      </w:r>
-      <w:r>
-        <w:t xml:space="preserve">Note that the dog data is already sampled at 400Hz, while the human data is sampled at 5000Hz, so only the human data sample rate will be changed in this case. </w:t>
+        <w:t xml:space="preserve">Preprocessed the dataset for 400Hz sample rate. Note that the dog data is already sampled at 400Hz, while the human data is sampled at 5000Hz, so only the human data sample rate was changed in this case. </w:t>
       </w:r>
     </w:p>
     <w:p>
       <w:r>
-        <w:t>Preprocess</w:t>
-      </w:r>
-      <w:r>
-        <w:t xml:space="preserve"> the dataset with offset removed, amplitudes normalized, </w:t>
-      </w:r>
-      <w:r>
-        <w:t xml:space="preserve">antialiasing filter applied, </w:t>
-      </w:r>
-      <w:r>
-        <w:t xml:space="preserve">and sample rates forced to </w:t>
-      </w:r>
-      <w:r>
-        <w:t>2</w:t>
-      </w:r>
-      <w:r>
-        <w:t>0Hz.</w:t>
+        <w:t>Preprocessed the dataset for 20Hz sample rate.</w:t>
       </w:r>
     </w:p>
     <w:p>
       <w:r>
-        <w:t xml:space="preserve">Create a function to </w:t>
-      </w:r>
-      <w:r>
-        <w:t xml:space="preserve">load the data for an individual into memory and </w:t>
-      </w:r>
-      <w:r>
-        <w:t xml:space="preserve">assemble </w:t>
-      </w:r>
-      <w:r>
-        <w:t>a specified number of</w:t>
-      </w:r>
-      <w:r>
-        <w:t xml:space="preserve"> epochs, where each epoch contains a specified number of </w:t>
-      </w:r>
-      <w:r>
-        <w:t>training</w:t>
-      </w:r>
-      <w:r>
-        <w:t xml:space="preserve"> and validation</w:t>
-      </w:r>
-      <w:r>
-        <w:t xml:space="preserve"> </w:t>
-      </w:r>
-      <w:r>
-        <w:t xml:space="preserve">samples with a </w:t>
-      </w:r>
-      <w:r>
-        <w:t xml:space="preserve">specified contiguous pattern length. For each output pattern, it should randomly select a file and </w:t>
-      </w:r>
-      <w:r>
-        <w:t xml:space="preserve">then </w:t>
-      </w:r>
-      <w:r>
-        <w:t>draw a training pattern from a random position within that file.</w:t>
-      </w:r>
-      <w:r>
-        <w:t xml:space="preserve"> The function should optionally apply a specified multilayer temporal decimating neural network to the training data. The function should compile the transformed output into a 2d </w:t>
-      </w:r>
-      <w:proofErr w:type="spellStart"/>
-      <w:r>
-        <w:t>numpy</w:t>
-      </w:r>
-      <w:proofErr w:type="spellEnd"/>
-      <w:r>
-        <w:t xml:space="preserve"> array where each row is a training pattern, each column a feature, and a 1d </w:t>
-      </w:r>
-      <w:proofErr w:type="spellStart"/>
-      <w:r>
-        <w:t>numpy</w:t>
-      </w:r>
-      <w:proofErr w:type="spellEnd"/>
-      <w:r>
-        <w:t xml:space="preserve"> class membership vector. The function should save the completed batch of training and test data as a pickled object.</w:t>
+        <w:t>Created functions to assemble sets of pickled GPU batch files. Each GPU batch file contains both training and validation samples with specified subsample counts. The functions partition the dataset into training and validation samples at the 10 minute file level according to a user specified split. All training samples are drawn from the training partition, and all validation samples are drawn from validation partition. Each sample is drawn by randomly selecting a file and then drawing a sample with the specified number of contiguous subsamples from a random position within that file. Each GPU batch of training and validation sets is pickled.</w:t>
       </w:r>
     </w:p>
     <w:p>
       <w:r>
-        <w:t>Create training &amp; validation data with an 80/20 split</w:t>
-      </w:r>
-      <w:r>
-        <w:t xml:space="preserve"> using the 20Hz sampled dataset, 16 samples per pattern, about 100MB per batch, and about 20 batches.</w:t>
-      </w:r>
-      <w:bookmarkStart w:id="0" w:name="_GoBack"/>
-      <w:bookmarkEnd w:id="0"/>
-      <w:r>
-        <w:t xml:space="preserve">  </w:t>
+        <w:t xml:space="preserve">Created training &amp; validation data with an 80/20 split using the 400Hz sampled dataset, 16 samples per pattern, about 100MB per batch, and about 20 batches.  </w:t>
       </w:r>
     </w:p>
     <w:p>
-      <w:pPr>
-        <w:pStyle w:val="Heading1"/>
-      </w:pPr>
       <w:r>
-        <w:t>Accomplishments</w:t>
+        <w:t>Created training &amp; validation data with an 80/20 split using the 20Hz sampled dataset, 16 samples per pattern, about 100MB per batch, and about 20 batches.</w:t>
       </w:r>
     </w:p>
+    <w:p/>
     <w:p/>
     <w:sectPr>
       <w:pgSz w:w="12240" w:h="15840"/>

--- a/Notes/(10-08-2014) Notes.docx
+++ b/Notes/(10-08-2014) Notes.docx
@@ -9,8 +9,6 @@
       <w:r>
         <w:t>Terminology</w:t>
       </w:r>
-      <w:bookmarkStart w:id="0" w:name="_GoBack"/>
-      <w:bookmarkEnd w:id="0"/>
     </w:p>
     <w:p>
       <w:r>
@@ -56,13 +54,8 @@
       </w:r>
     </w:p>
     <w:p>
-      <w:proofErr w:type="spellStart"/>
-      <w:r>
-        <w:t>Minibatch</w:t>
-      </w:r>
-      <w:proofErr w:type="spellEnd"/>
-      <w:r>
-        <w:t xml:space="preserve"> – the number of training samples processed </w:t>
+      <w:r>
+        <w:t xml:space="preserve">Minibatch – the number of training samples processed </w:t>
       </w:r>
       <w:r>
         <w:t xml:space="preserve">between network parameter </w:t>
@@ -119,13 +112,43 @@
     </w:p>
     <w:p>
       <w:r>
-        <w:t xml:space="preserve">Created preprocessing functions to preprocess mat files in a directory </w:t>
-      </w:r>
-      <w:r>
-        <w:t>and the</w:t>
-      </w:r>
-      <w:r>
-        <w:t xml:space="preserve"> complete dataset. The preprocessing removes linear trends from the data along the time axis, decimates the data to a specified sampling frequency, and normalizes each channel to a constant standard deviation centered about 0.5 and clipped at 0 and 1. The file processing function saves each preprocessed </w:t>
+        <w:t xml:space="preserve">Created preprocessing functions to preprocess mat files in a </w:t>
+      </w:r>
+      <w:r>
+        <w:t xml:space="preserve">single </w:t>
+      </w:r>
+      <w:r>
+        <w:t xml:space="preserve">directory </w:t>
+      </w:r>
+      <w:r>
+        <w:t xml:space="preserve">and </w:t>
+      </w:r>
+      <w:r>
+        <w:t xml:space="preserve">multiple directories for </w:t>
+      </w:r>
+      <w:r>
+        <w:t>the</w:t>
+      </w:r>
+      <w:r>
+        <w:t xml:space="preserve"> complete dataset. The preprocessing removes linear trends from the data along the time axis, decimates the data to a specified sampling frequency, and normalizes each channel to a constant standard deviation </w:t>
+      </w:r>
+      <w:r>
+        <w:t>of 1/24 = 0.</w:t>
+      </w:r>
+      <w:r>
+        <w:t>0</w:t>
+      </w:r>
+      <w:r>
+        <w:t xml:space="preserve">417 </w:t>
+      </w:r>
+      <w:r>
+        <w:t>centered about 0.5 and clipped at 0 and 1.</w:t>
+      </w:r>
+      <w:r>
+        <w:t xml:space="preserve"> Only a very small fraction of the samples are clipped with this scaling.</w:t>
+      </w:r>
+      <w:r>
+        <w:t xml:space="preserve"> The file processing function saves each preprocessed </w:t>
       </w:r>
       <w:proofErr w:type="spellStart"/>
       <w:r>
@@ -138,31 +161,1318 @@
     </w:p>
     <w:p>
       <w:r>
-        <w:t xml:space="preserve">Preprocessed the dataset for 400Hz sample rate. Note that the dog data is already sampled at 400Hz, while the human data is sampled at 5000Hz, so only the human data sample rate was changed in this case. </w:t>
+        <w:t xml:space="preserve">Preprocessed the </w:t>
+      </w:r>
+      <w:r>
+        <w:t xml:space="preserve">entire </w:t>
+      </w:r>
+      <w:r>
+        <w:t>dataset for 20Hz sample rate.</w:t>
       </w:r>
     </w:p>
     <w:p>
       <w:r>
-        <w:t>Preprocessed the dataset for 20Hz sample rate.</w:t>
+        <w:t xml:space="preserve">Preprocessed the </w:t>
+      </w:r>
+      <w:r>
+        <w:t xml:space="preserve">entire </w:t>
+      </w:r>
+      <w:r>
+        <w:t xml:space="preserve">dataset for 400Hz sample rate. Note that the dog data is already sampled at 400Hz, </w:t>
+      </w:r>
+      <w:r>
+        <w:t>but</w:t>
+      </w:r>
+      <w:r>
+        <w:t xml:space="preserve"> the human data is sampled at 5000Hz, so only the human data sample</w:t>
+      </w:r>
+      <w:r>
+        <w:t xml:space="preserve"> rate was changed in this case.</w:t>
       </w:r>
     </w:p>
     <w:p>
       <w:r>
-        <w:t>Created functions to assemble sets of pickled GPU batch files. Each GPU batch file contains both training and validation samples with specified subsample counts. The functions partition the dataset into training and validation samples at the 10 minute file level according to a user specified split. All training samples are drawn from the training partition, and all validation samples are drawn from validation partition. Each sample is drawn by randomly selecting a file and then drawing a sample with the specified number of contiguous subsamples from a random position within that file. Each GPU batch of training and validation sets is pickled.</w:t>
+        <w:rPr>
+          <w:noProof/>
+        </w:rPr>
+        <w:drawing>
+          <wp:inline distT="0" distB="0" distL="0" distR="0" wp14:anchorId="2F203D4F" wp14:editId="36D223D4">
+            <wp:extent cx="5943600" cy="2339975"/>
+            <wp:effectExtent l="0" t="0" r="0" b="3175"/>
+            <wp:docPr id="1" name="Picture 1"/>
+            <wp:cNvGraphicFramePr>
+              <a:graphicFrameLocks xmlns:a="http://schemas.openxmlformats.org/drawingml/2006/main" noChangeAspect="1"/>
+            </wp:cNvGraphicFramePr>
+            <a:graphic xmlns:a="http://schemas.openxmlformats.org/drawingml/2006/main">
+              <a:graphicData uri="http://schemas.openxmlformats.org/drawingml/2006/picture">
+                <pic:pic xmlns:pic="http://schemas.openxmlformats.org/drawingml/2006/picture">
+                  <pic:nvPicPr>
+                    <pic:cNvPr id="1" name=""/>
+                    <pic:cNvPicPr/>
+                  </pic:nvPicPr>
+                  <pic:blipFill>
+                    <a:blip r:embed="rId5"/>
+                    <a:stretch>
+                      <a:fillRect/>
+                    </a:stretch>
+                  </pic:blipFill>
+                  <pic:spPr>
+                    <a:xfrm>
+                      <a:off x="0" y="0"/>
+                      <a:ext cx="5943600" cy="2339975"/>
+                    </a:xfrm>
+                    <a:prstGeom prst="rect">
+                      <a:avLst/>
+                    </a:prstGeom>
+                  </pic:spPr>
+                </pic:pic>
+              </a:graphicData>
+            </a:graphic>
+          </wp:inline>
+        </w:drawing>
       </w:r>
     </w:p>
     <w:p>
       <w:r>
-        <w:t xml:space="preserve">Created training &amp; validation data with an 80/20 split using the 400Hz sampled dataset, 16 samples per pattern, about 100MB per batch, and about 20 batches.  </w:t>
+        <w:t>Created functions to assemble sets of pickled GPU batch files. Each GPU batch file contains both training and validation samples with specified subsample counts. The functions partition the dataset into training and validation samples at the 10 minute file level according to a user specified split</w:t>
+      </w:r>
+      <w:r>
+        <w:t xml:space="preserve"> ratio</w:t>
+      </w:r>
+      <w:r>
+        <w:t>. All training samples are drawn from the training partition, and all validation samples are drawn from validation partition. Each sample is drawn by randomly selecting a file and then drawing a sample with the specified number of contiguous subsamples from a random position within that file. Each GPU batch of training and validation sets is pickled.</w:t>
       </w:r>
     </w:p>
     <w:p>
       <w:r>
-        <w:t>Created training &amp; validation data with an 80/20 split using the 20Hz sampled dataset, 16 samples per pattern, about 100MB per batch, and about 20 batches.</w:t>
+        <w:lastRenderedPageBreak/>
+        <w:t>Created training &amp; validation data with an 80/20 split using the 20Hz sampled dataset, 16 samples per pattern, about 100MB per batch, and 20 batches.</w:t>
       </w:r>
     </w:p>
-    <w:p/>
-    <w:p/>
+    <w:p>
+      <w:r>
+        <w:t xml:space="preserve">Created training &amp; validation data with an 80/20 split using </w:t>
+      </w:r>
+      <w:r>
+        <w:t xml:space="preserve">three of the seven individuals from the </w:t>
+      </w:r>
+      <w:r>
+        <w:t>400Hz sampled dataset, 16 samples per pattern, about 100MB per batch, and about 20 batches. (</w:t>
+      </w:r>
+      <w:r>
+        <w:t>I had to interrupt processing after more than 12 hours to use my computer again.</w:t>
+      </w:r>
+      <w:r>
+        <w:t>)</w:t>
+      </w:r>
+    </w:p>
+    <w:p>
+      <w:r>
+        <w:rPr>
+          <w:noProof/>
+        </w:rPr>
+        <w:drawing>
+          <wp:inline distT="0" distB="0" distL="0" distR="0" wp14:anchorId="7959184F" wp14:editId="36452253">
+            <wp:extent cx="5943600" cy="2529205"/>
+            <wp:effectExtent l="0" t="0" r="0" b="4445"/>
+            <wp:docPr id="3" name="Picture 3"/>
+            <wp:cNvGraphicFramePr>
+              <a:graphicFrameLocks xmlns:a="http://schemas.openxmlformats.org/drawingml/2006/main" noChangeAspect="1"/>
+            </wp:cNvGraphicFramePr>
+            <a:graphic xmlns:a="http://schemas.openxmlformats.org/drawingml/2006/main">
+              <a:graphicData uri="http://schemas.openxmlformats.org/drawingml/2006/picture">
+                <pic:pic xmlns:pic="http://schemas.openxmlformats.org/drawingml/2006/picture">
+                  <pic:nvPicPr>
+                    <pic:cNvPr id="1" name=""/>
+                    <pic:cNvPicPr/>
+                  </pic:nvPicPr>
+                  <pic:blipFill>
+                    <a:blip r:embed="rId6"/>
+                    <a:stretch>
+                      <a:fillRect/>
+                    </a:stretch>
+                  </pic:blipFill>
+                  <pic:spPr>
+                    <a:xfrm>
+                      <a:off x="0" y="0"/>
+                      <a:ext cx="5943600" cy="2529205"/>
+                    </a:xfrm>
+                    <a:prstGeom prst="rect">
+                      <a:avLst/>
+                    </a:prstGeom>
+                  </pic:spPr>
+                </pic:pic>
+              </a:graphicData>
+            </a:graphic>
+          </wp:inline>
+        </w:drawing>
+      </w:r>
+    </w:p>
+    <w:p>
+      <w:bookmarkStart w:id="0" w:name="OLE_LINK1"/>
+      <w:bookmarkStart w:id="1" w:name="OLE_LINK2"/>
+      <w:r>
+        <w:t xml:space="preserve">Experimented with training a one layer RBM with varying numbers of neurons on one 20Hz and one 400Hz Dog_1 </w:t>
+      </w:r>
+      <w:r>
+        <w:t>GPU batch</w:t>
+      </w:r>
+      <w:r>
+        <w:t xml:space="preserve"> file.</w:t>
+      </w:r>
+      <w:r>
+        <w:t xml:space="preserve"> The following results are based on training for 50 epochs in each case.</w:t>
+      </w:r>
+      <w:bookmarkEnd w:id="0"/>
+      <w:bookmarkEnd w:id="1"/>
+    </w:p>
+    <w:tbl>
+      <w:tblPr>
+        <w:tblStyle w:val="GridTable5Dark-Accent5"/>
+        <w:tblW w:w="0" w:type="auto"/>
+        <w:tblLook w:val="04A0" w:firstRow="1" w:lastRow="0" w:firstColumn="1" w:lastColumn="0" w:noHBand="0" w:noVBand="1"/>
+      </w:tblPr>
+      <w:tblGrid>
+        <w:gridCol w:w="2014"/>
+        <w:gridCol w:w="1996"/>
+        <w:gridCol w:w="2090"/>
+        <w:gridCol w:w="1625"/>
+        <w:gridCol w:w="1625"/>
+      </w:tblGrid>
+      <w:tr>
+        <w:trPr>
+          <w:cnfStyle w:val="100000000000" w:firstRow="1" w:lastRow="0" w:firstColumn="0" w:lastColumn="0" w:oddVBand="0" w:evenVBand="0" w:oddHBand="0" w:evenHBand="0" w:firstRowFirstColumn="0" w:firstRowLastColumn="0" w:lastRowFirstColumn="0" w:lastRowLastColumn="0"/>
+        </w:trPr>
+        <w:tc>
+          <w:tcPr>
+            <w:cnfStyle w:val="001000000000" w:firstRow="0" w:lastRow="0" w:firstColumn="1" w:lastColumn="0" w:oddVBand="0" w:evenVBand="0" w:oddHBand="0" w:evenHBand="0" w:firstRowFirstColumn="0" w:firstRowLastColumn="0" w:lastRowFirstColumn="0" w:lastRowLastColumn="0"/>
+            <w:tcW w:w="2014" w:type="dxa"/>
+          </w:tcPr>
+          <w:p>
+            <w:r>
+              <w:t>Hidden Neurons</w:t>
+            </w:r>
+          </w:p>
+        </w:tc>
+        <w:tc>
+          <w:tcPr>
+            <w:tcW w:w="4086" w:type="dxa"/>
+            <w:gridSpan w:val="2"/>
+          </w:tcPr>
+          <w:p>
+            <w:pPr>
+              <w:cnfStyle w:val="100000000000" w:firstRow="1" w:lastRow="0" w:firstColumn="0" w:lastColumn="0" w:oddVBand="0" w:evenVBand="0" w:oddHBand="0" w:evenHBand="0" w:firstRowFirstColumn="0" w:firstRowLastColumn="0" w:lastRowFirstColumn="0" w:lastRowLastColumn="0"/>
+            </w:pPr>
+            <w:r>
+              <w:t>20Hz RMSE</w:t>
+            </w:r>
+          </w:p>
+        </w:tc>
+        <w:tc>
+          <w:tcPr>
+            <w:tcW w:w="3250" w:type="dxa"/>
+            <w:gridSpan w:val="2"/>
+          </w:tcPr>
+          <w:p>
+            <w:pPr>
+              <w:cnfStyle w:val="100000000000" w:firstRow="1" w:lastRow="0" w:firstColumn="0" w:lastColumn="0" w:oddVBand="0" w:evenVBand="0" w:oddHBand="0" w:evenHBand="0" w:firstRowFirstColumn="0" w:firstRowLastColumn="0" w:lastRowFirstColumn="0" w:lastRowLastColumn="0"/>
+            </w:pPr>
+            <w:r>
+              <w:t>400Hz RMSE</w:t>
+            </w:r>
+          </w:p>
+        </w:tc>
+      </w:tr>
+      <w:tr>
+        <w:trPr>
+          <w:cnfStyle w:val="000000100000" w:firstRow="0" w:lastRow="0" w:firstColumn="0" w:lastColumn="0" w:oddVBand="0" w:evenVBand="0" w:oddHBand="1" w:evenHBand="0" w:firstRowFirstColumn="0" w:firstRowLastColumn="0" w:lastRowFirstColumn="0" w:lastRowLastColumn="0"/>
+        </w:trPr>
+        <w:tc>
+          <w:tcPr>
+            <w:cnfStyle w:val="001000000000" w:firstRow="0" w:lastRow="0" w:firstColumn="1" w:lastColumn="0" w:oddVBand="0" w:evenVBand="0" w:oddHBand="0" w:evenHBand="0" w:firstRowFirstColumn="0" w:firstRowLastColumn="0" w:lastRowFirstColumn="0" w:lastRowLastColumn="0"/>
+            <w:tcW w:w="2014" w:type="dxa"/>
+          </w:tcPr>
+          <w:p/>
+        </w:tc>
+        <w:tc>
+          <w:tcPr>
+            <w:tcW w:w="1996" w:type="dxa"/>
+          </w:tcPr>
+          <w:p>
+            <w:pPr>
+              <w:cnfStyle w:val="000000100000" w:firstRow="0" w:lastRow="0" w:firstColumn="0" w:lastColumn="0" w:oddVBand="0" w:evenVBand="0" w:oddHBand="1" w:evenHBand="0" w:firstRowFirstColumn="0" w:firstRowLastColumn="0" w:lastRowFirstColumn="0" w:lastRowLastColumn="0"/>
+            </w:pPr>
+            <w:r>
+              <w:t>Training</w:t>
+            </w:r>
+          </w:p>
+        </w:tc>
+        <w:tc>
+          <w:tcPr>
+            <w:tcW w:w="2090" w:type="dxa"/>
+          </w:tcPr>
+          <w:p>
+            <w:pPr>
+              <w:cnfStyle w:val="000000100000" w:firstRow="0" w:lastRow="0" w:firstColumn="0" w:lastColumn="0" w:oddVBand="0" w:evenVBand="0" w:oddHBand="1" w:evenHBand="0" w:firstRowFirstColumn="0" w:firstRowLastColumn="0" w:lastRowFirstColumn="0" w:lastRowLastColumn="0"/>
+            </w:pPr>
+            <w:r>
+              <w:t>Validation</w:t>
+            </w:r>
+          </w:p>
+        </w:tc>
+        <w:tc>
+          <w:tcPr>
+            <w:tcW w:w="1625" w:type="dxa"/>
+          </w:tcPr>
+          <w:p>
+            <w:pPr>
+              <w:cnfStyle w:val="000000100000" w:firstRow="0" w:lastRow="0" w:firstColumn="0" w:lastColumn="0" w:oddVBand="0" w:evenVBand="0" w:oddHBand="1" w:evenHBand="0" w:firstRowFirstColumn="0" w:firstRowLastColumn="0" w:lastRowFirstColumn="0" w:lastRowLastColumn="0"/>
+            </w:pPr>
+            <w:r>
+              <w:t>Training</w:t>
+            </w:r>
+          </w:p>
+        </w:tc>
+        <w:tc>
+          <w:tcPr>
+            <w:tcW w:w="1625" w:type="dxa"/>
+          </w:tcPr>
+          <w:p>
+            <w:pPr>
+              <w:cnfStyle w:val="000000100000" w:firstRow="0" w:lastRow="0" w:firstColumn="0" w:lastColumn="0" w:oddVBand="0" w:evenVBand="0" w:oddHBand="1" w:evenHBand="0" w:firstRowFirstColumn="0" w:firstRowLastColumn="0" w:lastRowFirstColumn="0" w:lastRowLastColumn="0"/>
+            </w:pPr>
+            <w:r>
+              <w:t>Validation</w:t>
+            </w:r>
+          </w:p>
+        </w:tc>
+      </w:tr>
+      <w:tr>
+        <w:tc>
+          <w:tcPr>
+            <w:cnfStyle w:val="001000000000" w:firstRow="0" w:lastRow="0" w:firstColumn="1" w:lastColumn="0" w:oddVBand="0" w:evenVBand="0" w:oddHBand="0" w:evenHBand="0" w:firstRowFirstColumn="0" w:firstRowLastColumn="0" w:lastRowFirstColumn="0" w:lastRowLastColumn="0"/>
+            <w:tcW w:w="2014" w:type="dxa"/>
+          </w:tcPr>
+          <w:p>
+            <w:r>
+              <w:t>10</w:t>
+            </w:r>
+          </w:p>
+        </w:tc>
+        <w:tc>
+          <w:tcPr>
+            <w:tcW w:w="1996" w:type="dxa"/>
+          </w:tcPr>
+          <w:p>
+            <w:pPr>
+              <w:cnfStyle w:val="000000000000" w:firstRow="0" w:lastRow="0" w:firstColumn="0" w:lastColumn="0" w:oddVBand="0" w:evenVBand="0" w:oddHBand="0" w:evenHBand="0" w:firstRowFirstColumn="0" w:firstRowLastColumn="0" w:lastRowFirstColumn="0" w:lastRowLastColumn="0"/>
+            </w:pPr>
+            <w:r>
+              <w:t>0.0348</w:t>
+            </w:r>
+          </w:p>
+        </w:tc>
+        <w:tc>
+          <w:tcPr>
+            <w:tcW w:w="2090" w:type="dxa"/>
+          </w:tcPr>
+          <w:p>
+            <w:pPr>
+              <w:cnfStyle w:val="000000000000" w:firstRow="0" w:lastRow="0" w:firstColumn="0" w:lastColumn="0" w:oddVBand="0" w:evenVBand="0" w:oddHBand="0" w:evenHBand="0" w:firstRowFirstColumn="0" w:firstRowLastColumn="0" w:lastRowFirstColumn="0" w:lastRowLastColumn="0"/>
+            </w:pPr>
+            <w:r>
+              <w:t>0.0347</w:t>
+            </w:r>
+          </w:p>
+        </w:tc>
+        <w:tc>
+          <w:tcPr>
+            <w:tcW w:w="1625" w:type="dxa"/>
+          </w:tcPr>
+          <w:p>
+            <w:pPr>
+              <w:cnfStyle w:val="000000000000" w:firstRow="0" w:lastRow="0" w:firstColumn="0" w:lastColumn="0" w:oddVBand="0" w:evenVBand="0" w:oddHBand="0" w:evenHBand="0" w:firstRowFirstColumn="0" w:firstRowLastColumn="0" w:lastRowFirstColumn="0" w:lastRowLastColumn="0"/>
+            </w:pPr>
+            <w:r>
+              <w:t>0.0276</w:t>
+            </w:r>
+          </w:p>
+        </w:tc>
+        <w:tc>
+          <w:tcPr>
+            <w:tcW w:w="1625" w:type="dxa"/>
+          </w:tcPr>
+          <w:p>
+            <w:pPr>
+              <w:cnfStyle w:val="000000000000" w:firstRow="0" w:lastRow="0" w:firstColumn="0" w:lastColumn="0" w:oddVBand="0" w:evenVBand="0" w:oddHBand="0" w:evenHBand="0" w:firstRowFirstColumn="0" w:firstRowLastColumn="0" w:lastRowFirstColumn="0" w:lastRowLastColumn="0"/>
+            </w:pPr>
+            <w:r>
+              <w:t>0.0280</w:t>
+            </w:r>
+          </w:p>
+        </w:tc>
+      </w:tr>
+      <w:tr>
+        <w:trPr>
+          <w:cnfStyle w:val="000000100000" w:firstRow="0" w:lastRow="0" w:firstColumn="0" w:lastColumn="0" w:oddVBand="0" w:evenVBand="0" w:oddHBand="1" w:evenHBand="0" w:firstRowFirstColumn="0" w:firstRowLastColumn="0" w:lastRowFirstColumn="0" w:lastRowLastColumn="0"/>
+        </w:trPr>
+        <w:tc>
+          <w:tcPr>
+            <w:cnfStyle w:val="001000000000" w:firstRow="0" w:lastRow="0" w:firstColumn="1" w:lastColumn="0" w:oddVBand="0" w:evenVBand="0" w:oddHBand="0" w:evenHBand="0" w:firstRowFirstColumn="0" w:firstRowLastColumn="0" w:lastRowFirstColumn="0" w:lastRowLastColumn="0"/>
+            <w:tcW w:w="2014" w:type="dxa"/>
+          </w:tcPr>
+          <w:p>
+            <w:r>
+              <w:t>20</w:t>
+            </w:r>
+          </w:p>
+        </w:tc>
+        <w:tc>
+          <w:tcPr>
+            <w:tcW w:w="1996" w:type="dxa"/>
+          </w:tcPr>
+          <w:p>
+            <w:pPr>
+              <w:cnfStyle w:val="000000100000" w:firstRow="0" w:lastRow="0" w:firstColumn="0" w:lastColumn="0" w:oddVBand="0" w:evenVBand="0" w:oddHBand="1" w:evenHBand="0" w:firstRowFirstColumn="0" w:firstRowLastColumn="0" w:lastRowFirstColumn="0" w:lastRowLastColumn="0"/>
+            </w:pPr>
+            <w:r>
+              <w:t>0.0304</w:t>
+            </w:r>
+          </w:p>
+        </w:tc>
+        <w:tc>
+          <w:tcPr>
+            <w:tcW w:w="2090" w:type="dxa"/>
+          </w:tcPr>
+          <w:p>
+            <w:pPr>
+              <w:cnfStyle w:val="000000100000" w:firstRow="0" w:lastRow="0" w:firstColumn="0" w:lastColumn="0" w:oddVBand="0" w:evenVBand="0" w:oddHBand="1" w:evenHBand="0" w:firstRowFirstColumn="0" w:firstRowLastColumn="0" w:lastRowFirstColumn="0" w:lastRowLastColumn="0"/>
+            </w:pPr>
+            <w:r>
+              <w:t>0.0304</w:t>
+            </w:r>
+          </w:p>
+        </w:tc>
+        <w:tc>
+          <w:tcPr>
+            <w:tcW w:w="1625" w:type="dxa"/>
+          </w:tcPr>
+          <w:p>
+            <w:pPr>
+              <w:cnfStyle w:val="000000100000" w:firstRow="0" w:lastRow="0" w:firstColumn="0" w:lastColumn="0" w:oddVBand="0" w:evenVBand="0" w:oddHBand="1" w:evenHBand="0" w:firstRowFirstColumn="0" w:firstRowLastColumn="0" w:lastRowFirstColumn="0" w:lastRowLastColumn="0"/>
+            </w:pPr>
+            <w:r>
+              <w:t>0.0218</w:t>
+            </w:r>
+          </w:p>
+        </w:tc>
+        <w:tc>
+          <w:tcPr>
+            <w:tcW w:w="1625" w:type="dxa"/>
+          </w:tcPr>
+          <w:p>
+            <w:pPr>
+              <w:cnfStyle w:val="000000100000" w:firstRow="0" w:lastRow="0" w:firstColumn="0" w:lastColumn="0" w:oddVBand="0" w:evenVBand="0" w:oddHBand="1" w:evenHBand="0" w:firstRowFirstColumn="0" w:firstRowLastColumn="0" w:lastRowFirstColumn="0" w:lastRowLastColumn="0"/>
+            </w:pPr>
+            <w:r>
+              <w:t>0.0223</w:t>
+            </w:r>
+          </w:p>
+        </w:tc>
+      </w:tr>
+      <w:tr>
+        <w:tc>
+          <w:tcPr>
+            <w:cnfStyle w:val="001000000000" w:firstRow="0" w:lastRow="0" w:firstColumn="1" w:lastColumn="0" w:oddVBand="0" w:evenVBand="0" w:oddHBand="0" w:evenHBand="0" w:firstRowFirstColumn="0" w:firstRowLastColumn="0" w:lastRowFirstColumn="0" w:lastRowLastColumn="0"/>
+            <w:tcW w:w="2014" w:type="dxa"/>
+          </w:tcPr>
+          <w:p>
+            <w:r>
+              <w:t>50</w:t>
+            </w:r>
+          </w:p>
+        </w:tc>
+        <w:tc>
+          <w:tcPr>
+            <w:tcW w:w="1996" w:type="dxa"/>
+          </w:tcPr>
+          <w:p>
+            <w:pPr>
+              <w:cnfStyle w:val="000000000000" w:firstRow="0" w:lastRow="0" w:firstColumn="0" w:lastColumn="0" w:oddVBand="0" w:evenVBand="0" w:oddHBand="0" w:evenHBand="0" w:firstRowFirstColumn="0" w:firstRowLastColumn="0" w:lastRowFirstColumn="0" w:lastRowLastColumn="0"/>
+            </w:pPr>
+            <w:r>
+              <w:t>0.0219</w:t>
+            </w:r>
+          </w:p>
+        </w:tc>
+        <w:tc>
+          <w:tcPr>
+            <w:tcW w:w="2090" w:type="dxa"/>
+          </w:tcPr>
+          <w:p>
+            <w:pPr>
+              <w:cnfStyle w:val="000000000000" w:firstRow="0" w:lastRow="0" w:firstColumn="0" w:lastColumn="0" w:oddVBand="0" w:evenVBand="0" w:oddHBand="0" w:evenHBand="0" w:firstRowFirstColumn="0" w:firstRowLastColumn="0" w:lastRowFirstColumn="0" w:lastRowLastColumn="0"/>
+            </w:pPr>
+            <w:r>
+              <w:t>0.0221</w:t>
+            </w:r>
+          </w:p>
+        </w:tc>
+        <w:tc>
+          <w:tcPr>
+            <w:tcW w:w="1625" w:type="dxa"/>
+          </w:tcPr>
+          <w:p>
+            <w:pPr>
+              <w:cnfStyle w:val="000000000000" w:firstRow="0" w:lastRow="0" w:firstColumn="0" w:lastColumn="0" w:oddVBand="0" w:evenVBand="0" w:oddHBand="0" w:evenHBand="0" w:firstRowFirstColumn="0" w:firstRowLastColumn="0" w:lastRowFirstColumn="0" w:lastRowLastColumn="0"/>
+            </w:pPr>
+            <w:r>
+              <w:t>0.0139</w:t>
+            </w:r>
+          </w:p>
+        </w:tc>
+        <w:tc>
+          <w:tcPr>
+            <w:tcW w:w="1625" w:type="dxa"/>
+          </w:tcPr>
+          <w:p>
+            <w:pPr>
+              <w:cnfStyle w:val="000000000000" w:firstRow="0" w:lastRow="0" w:firstColumn="0" w:lastColumn="0" w:oddVBand="0" w:evenVBand="0" w:oddHBand="0" w:evenHBand="0" w:firstRowFirstColumn="0" w:firstRowLastColumn="0" w:lastRowFirstColumn="0" w:lastRowLastColumn="0"/>
+            </w:pPr>
+            <w:r>
+              <w:t>0.0142</w:t>
+            </w:r>
+          </w:p>
+        </w:tc>
+      </w:tr>
+      <w:tr>
+        <w:trPr>
+          <w:cnfStyle w:val="000000100000" w:firstRow="0" w:lastRow="0" w:firstColumn="0" w:lastColumn="0" w:oddVBand="0" w:evenVBand="0" w:oddHBand="1" w:evenHBand="0" w:firstRowFirstColumn="0" w:firstRowLastColumn="0" w:lastRowFirstColumn="0" w:lastRowLastColumn="0"/>
+        </w:trPr>
+        <w:tc>
+          <w:tcPr>
+            <w:cnfStyle w:val="001000000000" w:firstRow="0" w:lastRow="0" w:firstColumn="1" w:lastColumn="0" w:oddVBand="0" w:evenVBand="0" w:oddHBand="0" w:evenHBand="0" w:firstRowFirstColumn="0" w:firstRowLastColumn="0" w:lastRowFirstColumn="0" w:lastRowLastColumn="0"/>
+            <w:tcW w:w="2014" w:type="dxa"/>
+          </w:tcPr>
+          <w:p>
+            <w:r>
+              <w:t>100</w:t>
+            </w:r>
+          </w:p>
+        </w:tc>
+        <w:tc>
+          <w:tcPr>
+            <w:tcW w:w="1996" w:type="dxa"/>
+          </w:tcPr>
+          <w:p>
+            <w:pPr>
+              <w:cnfStyle w:val="000000100000" w:firstRow="0" w:lastRow="0" w:firstColumn="0" w:lastColumn="0" w:oddVBand="0" w:evenVBand="0" w:oddHBand="1" w:evenHBand="0" w:firstRowFirstColumn="0" w:firstRowLastColumn="0" w:lastRowFirstColumn="0" w:lastRowLastColumn="0"/>
+            </w:pPr>
+            <w:r>
+              <w:t>0.0145</w:t>
+            </w:r>
+          </w:p>
+        </w:tc>
+        <w:tc>
+          <w:tcPr>
+            <w:tcW w:w="2090" w:type="dxa"/>
+          </w:tcPr>
+          <w:p>
+            <w:pPr>
+              <w:cnfStyle w:val="000000100000" w:firstRow="0" w:lastRow="0" w:firstColumn="0" w:lastColumn="0" w:oddVBand="0" w:evenVBand="0" w:oddHBand="1" w:evenHBand="0" w:firstRowFirstColumn="0" w:firstRowLastColumn="0" w:lastRowFirstColumn="0" w:lastRowLastColumn="0"/>
+            </w:pPr>
+            <w:r>
+              <w:t>0.0149</w:t>
+            </w:r>
+          </w:p>
+        </w:tc>
+        <w:tc>
+          <w:tcPr>
+            <w:tcW w:w="1625" w:type="dxa"/>
+          </w:tcPr>
+          <w:p>
+            <w:pPr>
+              <w:cnfStyle w:val="000000100000" w:firstRow="0" w:lastRow="0" w:firstColumn="0" w:lastColumn="0" w:oddVBand="0" w:evenVBand="0" w:oddHBand="1" w:evenHBand="0" w:firstRowFirstColumn="0" w:firstRowLastColumn="0" w:lastRowFirstColumn="0" w:lastRowLastColumn="0"/>
+            </w:pPr>
+            <w:r>
+              <w:t>0.0089</w:t>
+            </w:r>
+          </w:p>
+        </w:tc>
+        <w:tc>
+          <w:tcPr>
+            <w:tcW w:w="1625" w:type="dxa"/>
+          </w:tcPr>
+          <w:p>
+            <w:pPr>
+              <w:cnfStyle w:val="000000100000" w:firstRow="0" w:lastRow="0" w:firstColumn="0" w:lastColumn="0" w:oddVBand="0" w:evenVBand="0" w:oddHBand="1" w:evenHBand="0" w:firstRowFirstColumn="0" w:firstRowLastColumn="0" w:lastRowFirstColumn="0" w:lastRowLastColumn="0"/>
+            </w:pPr>
+            <w:r>
+              <w:t>0.0091</w:t>
+            </w:r>
+          </w:p>
+        </w:tc>
+      </w:tr>
+      <w:tr>
+        <w:tc>
+          <w:tcPr>
+            <w:cnfStyle w:val="001000000000" w:firstRow="0" w:lastRow="0" w:firstColumn="1" w:lastColumn="0" w:oddVBand="0" w:evenVBand="0" w:oddHBand="0" w:evenHBand="0" w:firstRowFirstColumn="0" w:firstRowLastColumn="0" w:lastRowFirstColumn="0" w:lastRowLastColumn="0"/>
+            <w:tcW w:w="2014" w:type="dxa"/>
+          </w:tcPr>
+          <w:p>
+            <w:r>
+              <w:t>200</w:t>
+            </w:r>
+          </w:p>
+        </w:tc>
+        <w:tc>
+          <w:tcPr>
+            <w:tcW w:w="1996" w:type="dxa"/>
+          </w:tcPr>
+          <w:p>
+            <w:pPr>
+              <w:cnfStyle w:val="000000000000" w:firstRow="0" w:lastRow="0" w:firstColumn="0" w:lastColumn="0" w:oddVBand="0" w:evenVBand="0" w:oddHBand="0" w:evenHBand="0" w:firstRowFirstColumn="0" w:firstRowLastColumn="0" w:lastRowFirstColumn="0" w:lastRowLastColumn="0"/>
+            </w:pPr>
+            <w:r>
+              <w:t>0.0081</w:t>
+            </w:r>
+          </w:p>
+        </w:tc>
+        <w:tc>
+          <w:tcPr>
+            <w:tcW w:w="2090" w:type="dxa"/>
+          </w:tcPr>
+          <w:p>
+            <w:pPr>
+              <w:cnfStyle w:val="000000000000" w:firstRow="0" w:lastRow="0" w:firstColumn="0" w:lastColumn="0" w:oddVBand="0" w:evenVBand="0" w:oddHBand="0" w:evenHBand="0" w:firstRowFirstColumn="0" w:firstRowLastColumn="0" w:lastRowFirstColumn="0" w:lastRowLastColumn="0"/>
+            </w:pPr>
+            <w:r>
+              <w:t>0.0086</w:t>
+            </w:r>
+          </w:p>
+        </w:tc>
+        <w:tc>
+          <w:tcPr>
+            <w:tcW w:w="1625" w:type="dxa"/>
+          </w:tcPr>
+          <w:p>
+            <w:pPr>
+              <w:cnfStyle w:val="000000000000" w:firstRow="0" w:lastRow="0" w:firstColumn="0" w:lastColumn="0" w:oddVBand="0" w:evenVBand="0" w:oddHBand="0" w:evenHBand="0" w:firstRowFirstColumn="0" w:firstRowLastColumn="0" w:lastRowFirstColumn="0" w:lastRowLastColumn="0"/>
+            </w:pPr>
+            <w:r>
+              <w:t>0.0065</w:t>
+            </w:r>
+          </w:p>
+        </w:tc>
+        <w:tc>
+          <w:tcPr>
+            <w:tcW w:w="1625" w:type="dxa"/>
+          </w:tcPr>
+          <w:p>
+            <w:pPr>
+              <w:cnfStyle w:val="000000000000" w:firstRow="0" w:lastRow="0" w:firstColumn="0" w:lastColumn="0" w:oddVBand="0" w:evenVBand="0" w:oddHBand="0" w:evenHBand="0" w:firstRowFirstColumn="0" w:firstRowLastColumn="0" w:lastRowFirstColumn="0" w:lastRowLastColumn="0"/>
+            </w:pPr>
+            <w:r>
+              <w:t>0.0067</w:t>
+            </w:r>
+          </w:p>
+        </w:tc>
+      </w:tr>
+      <w:tr>
+        <w:trPr>
+          <w:cnfStyle w:val="000000100000" w:firstRow="0" w:lastRow="0" w:firstColumn="0" w:lastColumn="0" w:oddVBand="0" w:evenVBand="0" w:oddHBand="1" w:evenHBand="0" w:firstRowFirstColumn="0" w:firstRowLastColumn="0" w:lastRowFirstColumn="0" w:lastRowLastColumn="0"/>
+        </w:trPr>
+        <w:tc>
+          <w:tcPr>
+            <w:cnfStyle w:val="001000000000" w:firstRow="0" w:lastRow="0" w:firstColumn="1" w:lastColumn="0" w:oddVBand="0" w:evenVBand="0" w:oddHBand="0" w:evenHBand="0" w:firstRowFirstColumn="0" w:firstRowLastColumn="0" w:lastRowFirstColumn="0" w:lastRowLastColumn="0"/>
+            <w:tcW w:w="2014" w:type="dxa"/>
+          </w:tcPr>
+          <w:p>
+            <w:r>
+              <w:t>500</w:t>
+            </w:r>
+          </w:p>
+        </w:tc>
+        <w:tc>
+          <w:tcPr>
+            <w:tcW w:w="1996" w:type="dxa"/>
+          </w:tcPr>
+          <w:p>
+            <w:pPr>
+              <w:cnfStyle w:val="000000100000" w:firstRow="0" w:lastRow="0" w:firstColumn="0" w:lastColumn="0" w:oddVBand="0" w:evenVBand="0" w:oddHBand="1" w:evenHBand="0" w:firstRowFirstColumn="0" w:firstRowLastColumn="0" w:lastRowFirstColumn="0" w:lastRowLastColumn="0"/>
+            </w:pPr>
+            <w:r>
+              <w:t>0.0046</w:t>
+            </w:r>
+          </w:p>
+        </w:tc>
+        <w:tc>
+          <w:tcPr>
+            <w:tcW w:w="2090" w:type="dxa"/>
+          </w:tcPr>
+          <w:p>
+            <w:pPr>
+              <w:cnfStyle w:val="000000100000" w:firstRow="0" w:lastRow="0" w:firstColumn="0" w:lastColumn="0" w:oddVBand="0" w:evenVBand="0" w:oddHBand="1" w:evenHBand="0" w:firstRowFirstColumn="0" w:firstRowLastColumn="0" w:lastRowFirstColumn="0" w:lastRowLastColumn="0"/>
+            </w:pPr>
+            <w:r>
+              <w:t>0.0050</w:t>
+            </w:r>
+          </w:p>
+        </w:tc>
+        <w:tc>
+          <w:tcPr>
+            <w:tcW w:w="1625" w:type="dxa"/>
+          </w:tcPr>
+          <w:p>
+            <w:pPr>
+              <w:cnfStyle w:val="000000100000" w:firstRow="0" w:lastRow="0" w:firstColumn="0" w:lastColumn="0" w:oddVBand="0" w:evenVBand="0" w:oddHBand="1" w:evenHBand="0" w:firstRowFirstColumn="0" w:firstRowLastColumn="0" w:lastRowFirstColumn="0" w:lastRowLastColumn="0"/>
+            </w:pPr>
+            <w:r>
+              <w:t>0.0046</w:t>
+            </w:r>
+          </w:p>
+        </w:tc>
+        <w:tc>
+          <w:tcPr>
+            <w:tcW w:w="1625" w:type="dxa"/>
+          </w:tcPr>
+          <w:p>
+            <w:pPr>
+              <w:cnfStyle w:val="000000100000" w:firstRow="0" w:lastRow="0" w:firstColumn="0" w:lastColumn="0" w:oddVBand="0" w:evenVBand="0" w:oddHBand="1" w:evenHBand="0" w:firstRowFirstColumn="0" w:firstRowLastColumn="0" w:lastRowFirstColumn="0" w:lastRowLastColumn="0"/>
+            </w:pPr>
+            <w:r>
+              <w:t>0.0047</w:t>
+            </w:r>
+          </w:p>
+        </w:tc>
+      </w:tr>
+      <w:tr>
+        <w:tc>
+          <w:tcPr>
+            <w:cnfStyle w:val="001000000000" w:firstRow="0" w:lastRow="0" w:firstColumn="1" w:lastColumn="0" w:oddVBand="0" w:evenVBand="0" w:oddHBand="0" w:evenHBand="0" w:firstRowFirstColumn="0" w:firstRowLastColumn="0" w:lastRowFirstColumn="0" w:lastRowLastColumn="0"/>
+            <w:tcW w:w="2014" w:type="dxa"/>
+          </w:tcPr>
+          <w:p>
+            <w:r>
+              <w:t>1000</w:t>
+            </w:r>
+          </w:p>
+        </w:tc>
+        <w:tc>
+          <w:tcPr>
+            <w:tcW w:w="1996" w:type="dxa"/>
+          </w:tcPr>
+          <w:p>
+            <w:pPr>
+              <w:cnfStyle w:val="000000000000" w:firstRow="0" w:lastRow="0" w:firstColumn="0" w:lastColumn="0" w:oddVBand="0" w:evenVBand="0" w:oddHBand="0" w:evenHBand="0" w:firstRowFirstColumn="0" w:firstRowLastColumn="0" w:lastRowFirstColumn="0" w:lastRowLastColumn="0"/>
+            </w:pPr>
+            <w:r>
+              <w:t>0.0031</w:t>
+            </w:r>
+          </w:p>
+        </w:tc>
+        <w:tc>
+          <w:tcPr>
+            <w:tcW w:w="2090" w:type="dxa"/>
+          </w:tcPr>
+          <w:p>
+            <w:pPr>
+              <w:cnfStyle w:val="000000000000" w:firstRow="0" w:lastRow="0" w:firstColumn="0" w:lastColumn="0" w:oddVBand="0" w:evenVBand="0" w:oddHBand="0" w:evenHBand="0" w:firstRowFirstColumn="0" w:firstRowLastColumn="0" w:lastRowFirstColumn="0" w:lastRowLastColumn="0"/>
+            </w:pPr>
+            <w:r>
+              <w:t>0.0031</w:t>
+            </w:r>
+          </w:p>
+        </w:tc>
+        <w:tc>
+          <w:tcPr>
+            <w:tcW w:w="1625" w:type="dxa"/>
+          </w:tcPr>
+          <w:p>
+            <w:pPr>
+              <w:cnfStyle w:val="000000000000" w:firstRow="0" w:lastRow="0" w:firstColumn="0" w:lastColumn="0" w:oddVBand="0" w:evenVBand="0" w:oddHBand="0" w:evenHBand="0" w:firstRowFirstColumn="0" w:firstRowLastColumn="0" w:lastRowFirstColumn="0" w:lastRowLastColumn="0"/>
+            </w:pPr>
+            <w:r>
+              <w:t>0.0039</w:t>
+            </w:r>
+          </w:p>
+        </w:tc>
+        <w:tc>
+          <w:tcPr>
+            <w:tcW w:w="1625" w:type="dxa"/>
+          </w:tcPr>
+          <w:p>
+            <w:pPr>
+              <w:cnfStyle w:val="000000000000" w:firstRow="0" w:lastRow="0" w:firstColumn="0" w:lastColumn="0" w:oddVBand="0" w:evenVBand="0" w:oddHBand="0" w:evenHBand="0" w:firstRowFirstColumn="0" w:firstRowLastColumn="0" w:lastRowFirstColumn="0" w:lastRowLastColumn="0"/>
+            </w:pPr>
+            <w:r>
+              <w:t>0.0040</w:t>
+            </w:r>
+          </w:p>
+        </w:tc>
+      </w:tr>
+      <w:tr>
+        <w:trPr>
+          <w:cnfStyle w:val="000000100000" w:firstRow="0" w:lastRow="0" w:firstColumn="0" w:lastColumn="0" w:oddVBand="0" w:evenVBand="0" w:oddHBand="1" w:evenHBand="0" w:firstRowFirstColumn="0" w:firstRowLastColumn="0" w:lastRowFirstColumn="0" w:lastRowLastColumn="0"/>
+        </w:trPr>
+        <w:tc>
+          <w:tcPr>
+            <w:cnfStyle w:val="001000000000" w:firstRow="0" w:lastRow="0" w:firstColumn="1" w:lastColumn="0" w:oddVBand="0" w:evenVBand="0" w:oddHBand="0" w:evenHBand="0" w:firstRowFirstColumn="0" w:firstRowLastColumn="0" w:lastRowFirstColumn="0" w:lastRowLastColumn="0"/>
+            <w:tcW w:w="2014" w:type="dxa"/>
+          </w:tcPr>
+          <w:p>
+            <w:r>
+              <w:t>2000</w:t>
+            </w:r>
+          </w:p>
+        </w:tc>
+        <w:tc>
+          <w:tcPr>
+            <w:tcW w:w="1996" w:type="dxa"/>
+          </w:tcPr>
+          <w:p>
+            <w:pPr>
+              <w:cnfStyle w:val="000000100000" w:firstRow="0" w:lastRow="0" w:firstColumn="0" w:lastColumn="0" w:oddVBand="0" w:evenVBand="0" w:oddHBand="1" w:evenHBand="0" w:firstRowFirstColumn="0" w:firstRowLastColumn="0" w:lastRowFirstColumn="0" w:lastRowLastColumn="0"/>
+            </w:pPr>
+            <w:r>
+              <w:t>0.0031</w:t>
+            </w:r>
+          </w:p>
+        </w:tc>
+        <w:tc>
+          <w:tcPr>
+            <w:tcW w:w="2090" w:type="dxa"/>
+          </w:tcPr>
+          <w:p>
+            <w:pPr>
+              <w:cnfStyle w:val="000000100000" w:firstRow="0" w:lastRow="0" w:firstColumn="0" w:lastColumn="0" w:oddVBand="0" w:evenVBand="0" w:oddHBand="1" w:evenHBand="0" w:firstRowFirstColumn="0" w:firstRowLastColumn="0" w:lastRowFirstColumn="0" w:lastRowLastColumn="0"/>
+            </w:pPr>
+            <w:r>
+              <w:t>0.0031</w:t>
+            </w:r>
+          </w:p>
+        </w:tc>
+        <w:tc>
+          <w:tcPr>
+            <w:tcW w:w="1625" w:type="dxa"/>
+          </w:tcPr>
+          <w:p>
+            <w:pPr>
+              <w:cnfStyle w:val="000000100000" w:firstRow="0" w:lastRow="0" w:firstColumn="0" w:lastColumn="0" w:oddVBand="0" w:evenVBand="0" w:oddHBand="1" w:evenHBand="0" w:firstRowFirstColumn="0" w:firstRowLastColumn="0" w:lastRowFirstColumn="0" w:lastRowLastColumn="0"/>
+            </w:pPr>
+            <w:r>
+              <w:t>0.0037</w:t>
+            </w:r>
+          </w:p>
+        </w:tc>
+        <w:tc>
+          <w:tcPr>
+            <w:tcW w:w="1625" w:type="dxa"/>
+          </w:tcPr>
+          <w:p>
+            <w:pPr>
+              <w:cnfStyle w:val="000000100000" w:firstRow="0" w:lastRow="0" w:firstColumn="0" w:lastColumn="0" w:oddVBand="0" w:evenVBand="0" w:oddHBand="1" w:evenHBand="0" w:firstRowFirstColumn="0" w:firstRowLastColumn="0" w:lastRowFirstColumn="0" w:lastRowLastColumn="0"/>
+            </w:pPr>
+            <w:r>
+              <w:t>0.0038</w:t>
+            </w:r>
+          </w:p>
+        </w:tc>
+      </w:tr>
+    </w:tbl>
+    <w:p>
+      <w:r>
+        <w:t xml:space="preserve">Experimented with training a two layer RBM where the first layer </w:t>
+      </w:r>
+      <w:r>
+        <w:t>had a fixed size of 1000 neurons and the second layer has various sizes. In this case, I processed only the 20Hz Dog_1 GPU batch file and again trained for 50 epochs.</w:t>
+      </w:r>
+    </w:p>
+    <w:tbl>
+      <w:tblPr>
+        <w:tblStyle w:val="GridTable5Dark-Accent5"/>
+        <w:tblW w:w="0" w:type="auto"/>
+        <w:tblLook w:val="04A0" w:firstRow="1" w:lastRow="0" w:firstColumn="1" w:lastColumn="0" w:noHBand="0" w:noVBand="1"/>
+      </w:tblPr>
+      <w:tblGrid>
+        <w:gridCol w:w="2014"/>
+        <w:gridCol w:w="1996"/>
+        <w:gridCol w:w="2090"/>
+      </w:tblGrid>
+      <w:tr>
+        <w:trPr>
+          <w:cnfStyle w:val="100000000000" w:firstRow="1" w:lastRow="0" w:firstColumn="0" w:lastColumn="0" w:oddVBand="0" w:evenVBand="0" w:oddHBand="0" w:evenHBand="0" w:firstRowFirstColumn="0" w:firstRowLastColumn="0" w:lastRowFirstColumn="0" w:lastRowLastColumn="0"/>
+        </w:trPr>
+        <w:tc>
+          <w:tcPr>
+            <w:cnfStyle w:val="001000000000" w:firstRow="0" w:lastRow="0" w:firstColumn="1" w:lastColumn="0" w:oddVBand="0" w:evenVBand="0" w:oddHBand="0" w:evenHBand="0" w:firstRowFirstColumn="0" w:firstRowLastColumn="0" w:lastRowFirstColumn="0" w:lastRowLastColumn="0"/>
+            <w:tcW w:w="2014" w:type="dxa"/>
+          </w:tcPr>
+          <w:p>
+            <w:r>
+              <w:t>Hidden Neurons</w:t>
+            </w:r>
+          </w:p>
+        </w:tc>
+        <w:tc>
+          <w:tcPr>
+            <w:tcW w:w="4086" w:type="dxa"/>
+            <w:gridSpan w:val="2"/>
+          </w:tcPr>
+          <w:p>
+            <w:pPr>
+              <w:cnfStyle w:val="100000000000" w:firstRow="1" w:lastRow="0" w:firstColumn="0" w:lastColumn="0" w:oddVBand="0" w:evenVBand="0" w:oddHBand="0" w:evenHBand="0" w:firstRowFirstColumn="0" w:firstRowLastColumn="0" w:lastRowFirstColumn="0" w:lastRowLastColumn="0"/>
+            </w:pPr>
+            <w:r>
+              <w:t>20Hz RMSE</w:t>
+            </w:r>
+          </w:p>
+        </w:tc>
+      </w:tr>
+      <w:tr>
+        <w:trPr>
+          <w:cnfStyle w:val="000000100000" w:firstRow="0" w:lastRow="0" w:firstColumn="0" w:lastColumn="0" w:oddVBand="0" w:evenVBand="0" w:oddHBand="1" w:evenHBand="0" w:firstRowFirstColumn="0" w:firstRowLastColumn="0" w:lastRowFirstColumn="0" w:lastRowLastColumn="0"/>
+        </w:trPr>
+        <w:tc>
+          <w:tcPr>
+            <w:cnfStyle w:val="001000000000" w:firstRow="0" w:lastRow="0" w:firstColumn="1" w:lastColumn="0" w:oddVBand="0" w:evenVBand="0" w:oddHBand="0" w:evenHBand="0" w:firstRowFirstColumn="0" w:firstRowLastColumn="0" w:lastRowFirstColumn="0" w:lastRowLastColumn="0"/>
+            <w:tcW w:w="2014" w:type="dxa"/>
+          </w:tcPr>
+          <w:p/>
+        </w:tc>
+        <w:tc>
+          <w:tcPr>
+            <w:tcW w:w="1996" w:type="dxa"/>
+          </w:tcPr>
+          <w:p>
+            <w:pPr>
+              <w:cnfStyle w:val="000000100000" w:firstRow="0" w:lastRow="0" w:firstColumn="0" w:lastColumn="0" w:oddVBand="0" w:evenVBand="0" w:oddHBand="1" w:evenHBand="0" w:firstRowFirstColumn="0" w:firstRowLastColumn="0" w:lastRowFirstColumn="0" w:lastRowLastColumn="0"/>
+            </w:pPr>
+            <w:r>
+              <w:t>Training</w:t>
+            </w:r>
+          </w:p>
+        </w:tc>
+        <w:tc>
+          <w:tcPr>
+            <w:tcW w:w="2090" w:type="dxa"/>
+          </w:tcPr>
+          <w:p>
+            <w:pPr>
+              <w:cnfStyle w:val="000000100000" w:firstRow="0" w:lastRow="0" w:firstColumn="0" w:lastColumn="0" w:oddVBand="0" w:evenVBand="0" w:oddHBand="1" w:evenHBand="0" w:firstRowFirstColumn="0" w:firstRowLastColumn="0" w:lastRowFirstColumn="0" w:lastRowLastColumn="0"/>
+            </w:pPr>
+            <w:r>
+              <w:t>Validation</w:t>
+            </w:r>
+          </w:p>
+        </w:tc>
+      </w:tr>
+      <w:tr>
+        <w:tc>
+          <w:tcPr>
+            <w:cnfStyle w:val="001000000000" w:firstRow="0" w:lastRow="0" w:firstColumn="1" w:lastColumn="0" w:oddVBand="0" w:evenVBand="0" w:oddHBand="0" w:evenHBand="0" w:firstRowFirstColumn="0" w:firstRowLastColumn="0" w:lastRowFirstColumn="0" w:lastRowLastColumn="0"/>
+            <w:tcW w:w="2014" w:type="dxa"/>
+          </w:tcPr>
+          <w:p>
+            <w:r>
+              <w:t>10</w:t>
+            </w:r>
+          </w:p>
+        </w:tc>
+        <w:tc>
+          <w:tcPr>
+            <w:tcW w:w="1996" w:type="dxa"/>
+          </w:tcPr>
+          <w:p>
+            <w:pPr>
+              <w:cnfStyle w:val="000000000000" w:firstRow="0" w:lastRow="0" w:firstColumn="0" w:lastColumn="0" w:oddVBand="0" w:evenVBand="0" w:oddHBand="0" w:evenHBand="0" w:firstRowFirstColumn="0" w:firstRowLastColumn="0" w:lastRowFirstColumn="0" w:lastRowLastColumn="0"/>
+            </w:pPr>
+            <w:r>
+              <w:t>0.0379</w:t>
+            </w:r>
+          </w:p>
+        </w:tc>
+        <w:tc>
+          <w:tcPr>
+            <w:tcW w:w="2090" w:type="dxa"/>
+          </w:tcPr>
+          <w:p>
+            <w:pPr>
+              <w:cnfStyle w:val="000000000000" w:firstRow="0" w:lastRow="0" w:firstColumn="0" w:lastColumn="0" w:oddVBand="0" w:evenVBand="0" w:oddHBand="0" w:evenHBand="0" w:firstRowFirstColumn="0" w:firstRowLastColumn="0" w:lastRowFirstColumn="0" w:lastRowLastColumn="0"/>
+            </w:pPr>
+            <w:r>
+              <w:t>0.0377</w:t>
+            </w:r>
+          </w:p>
+        </w:tc>
+      </w:tr>
+      <w:tr>
+        <w:trPr>
+          <w:cnfStyle w:val="000000100000" w:firstRow="0" w:lastRow="0" w:firstColumn="0" w:lastColumn="0" w:oddVBand="0" w:evenVBand="0" w:oddHBand="1" w:evenHBand="0" w:firstRowFirstColumn="0" w:firstRowLastColumn="0" w:lastRowFirstColumn="0" w:lastRowLastColumn="0"/>
+        </w:trPr>
+        <w:tc>
+          <w:tcPr>
+            <w:cnfStyle w:val="001000000000" w:firstRow="0" w:lastRow="0" w:firstColumn="1" w:lastColumn="0" w:oddVBand="0" w:evenVBand="0" w:oddHBand="0" w:evenHBand="0" w:firstRowFirstColumn="0" w:firstRowLastColumn="0" w:lastRowFirstColumn="0" w:lastRowLastColumn="0"/>
+            <w:tcW w:w="2014" w:type="dxa"/>
+          </w:tcPr>
+          <w:p>
+            <w:r>
+              <w:t>20</w:t>
+            </w:r>
+          </w:p>
+        </w:tc>
+        <w:tc>
+          <w:tcPr>
+            <w:tcW w:w="1996" w:type="dxa"/>
+          </w:tcPr>
+          <w:p>
+            <w:pPr>
+              <w:cnfStyle w:val="000000100000" w:firstRow="0" w:lastRow="0" w:firstColumn="0" w:lastColumn="0" w:oddVBand="0" w:evenVBand="0" w:oddHBand="1" w:evenHBand="0" w:firstRowFirstColumn="0" w:firstRowLastColumn="0" w:lastRowFirstColumn="0" w:lastRowLastColumn="0"/>
+            </w:pPr>
+            <w:r>
+              <w:t>0.0354</w:t>
+            </w:r>
+          </w:p>
+        </w:tc>
+        <w:tc>
+          <w:tcPr>
+            <w:tcW w:w="2090" w:type="dxa"/>
+          </w:tcPr>
+          <w:p>
+            <w:pPr>
+              <w:cnfStyle w:val="000000100000" w:firstRow="0" w:lastRow="0" w:firstColumn="0" w:lastColumn="0" w:oddVBand="0" w:evenVBand="0" w:oddHBand="1" w:evenHBand="0" w:firstRowFirstColumn="0" w:firstRowLastColumn="0" w:lastRowFirstColumn="0" w:lastRowLastColumn="0"/>
+            </w:pPr>
+            <w:r>
+              <w:t>0.0352</w:t>
+            </w:r>
+          </w:p>
+        </w:tc>
+      </w:tr>
+      <w:tr>
+        <w:tc>
+          <w:tcPr>
+            <w:cnfStyle w:val="001000000000" w:firstRow="0" w:lastRow="0" w:firstColumn="1" w:lastColumn="0" w:oddVBand="0" w:evenVBand="0" w:oddHBand="0" w:evenHBand="0" w:firstRowFirstColumn="0" w:firstRowLastColumn="0" w:lastRowFirstColumn="0" w:lastRowLastColumn="0"/>
+            <w:tcW w:w="2014" w:type="dxa"/>
+          </w:tcPr>
+          <w:p>
+            <w:r>
+              <w:t>50</w:t>
+            </w:r>
+          </w:p>
+        </w:tc>
+        <w:tc>
+          <w:tcPr>
+            <w:tcW w:w="1996" w:type="dxa"/>
+          </w:tcPr>
+          <w:p>
+            <w:pPr>
+              <w:cnfStyle w:val="000000000000" w:firstRow="0" w:lastRow="0" w:firstColumn="0" w:lastColumn="0" w:oddVBand="0" w:evenVBand="0" w:oddHBand="0" w:evenHBand="0" w:firstRowFirstColumn="0" w:firstRowLastColumn="0" w:lastRowFirstColumn="0" w:lastRowLastColumn="0"/>
+            </w:pPr>
+            <w:r>
+              <w:t>0.0316</w:t>
+            </w:r>
+          </w:p>
+        </w:tc>
+        <w:tc>
+          <w:tcPr>
+            <w:tcW w:w="2090" w:type="dxa"/>
+          </w:tcPr>
+          <w:p>
+            <w:pPr>
+              <w:cnfStyle w:val="000000000000" w:firstRow="0" w:lastRow="0" w:firstColumn="0" w:lastColumn="0" w:oddVBand="0" w:evenVBand="0" w:oddHBand="0" w:evenHBand="0" w:firstRowFirstColumn="0" w:firstRowLastColumn="0" w:lastRowFirstColumn="0" w:lastRowLastColumn="0"/>
+            </w:pPr>
+            <w:r>
+              <w:t>0.0315</w:t>
+            </w:r>
+          </w:p>
+        </w:tc>
+      </w:tr>
+      <w:tr>
+        <w:trPr>
+          <w:cnfStyle w:val="000000100000" w:firstRow="0" w:lastRow="0" w:firstColumn="0" w:lastColumn="0" w:oddVBand="0" w:evenVBand="0" w:oddHBand="1" w:evenHBand="0" w:firstRowFirstColumn="0" w:firstRowLastColumn="0" w:lastRowFirstColumn="0" w:lastRowLastColumn="0"/>
+        </w:trPr>
+        <w:tc>
+          <w:tcPr>
+            <w:cnfStyle w:val="001000000000" w:firstRow="0" w:lastRow="0" w:firstColumn="1" w:lastColumn="0" w:oddVBand="0" w:evenVBand="0" w:oddHBand="0" w:evenHBand="0" w:firstRowFirstColumn="0" w:firstRowLastColumn="0" w:lastRowFirstColumn="0" w:lastRowLastColumn="0"/>
+            <w:tcW w:w="2014" w:type="dxa"/>
+          </w:tcPr>
+          <w:p>
+            <w:r>
+              <w:t>100</w:t>
+            </w:r>
+          </w:p>
+        </w:tc>
+        <w:tc>
+          <w:tcPr>
+            <w:tcW w:w="1996" w:type="dxa"/>
+          </w:tcPr>
+          <w:p>
+            <w:pPr>
+              <w:cnfStyle w:val="000000100000" w:firstRow="0" w:lastRow="0" w:firstColumn="0" w:lastColumn="0" w:oddVBand="0" w:evenVBand="0" w:oddHBand="1" w:evenHBand="0" w:firstRowFirstColumn="0" w:firstRowLastColumn="0" w:lastRowFirstColumn="0" w:lastRowLastColumn="0"/>
+            </w:pPr>
+            <w:r>
+              <w:t>0.0246</w:t>
+            </w:r>
+          </w:p>
+        </w:tc>
+        <w:tc>
+          <w:tcPr>
+            <w:tcW w:w="2090" w:type="dxa"/>
+          </w:tcPr>
+          <w:p>
+            <w:pPr>
+              <w:cnfStyle w:val="000000100000" w:firstRow="0" w:lastRow="0" w:firstColumn="0" w:lastColumn="0" w:oddVBand="0" w:evenVBand="0" w:oddHBand="1" w:evenHBand="0" w:firstRowFirstColumn="0" w:firstRowLastColumn="0" w:lastRowFirstColumn="0" w:lastRowLastColumn="0"/>
+            </w:pPr>
+            <w:r>
+              <w:t>0.0245</w:t>
+            </w:r>
+          </w:p>
+        </w:tc>
+      </w:tr>
+      <w:tr>
+        <w:tc>
+          <w:tcPr>
+            <w:cnfStyle w:val="001000000000" w:firstRow="0" w:lastRow="0" w:firstColumn="1" w:lastColumn="0" w:oddVBand="0" w:evenVBand="0" w:oddHBand="0" w:evenHBand="0" w:firstRowFirstColumn="0" w:firstRowLastColumn="0" w:lastRowFirstColumn="0" w:lastRowLastColumn="0"/>
+            <w:tcW w:w="2014" w:type="dxa"/>
+          </w:tcPr>
+          <w:p>
+            <w:r>
+              <w:t>200</w:t>
+            </w:r>
+          </w:p>
+        </w:tc>
+        <w:tc>
+          <w:tcPr>
+            <w:tcW w:w="1996" w:type="dxa"/>
+          </w:tcPr>
+          <w:p>
+            <w:pPr>
+              <w:cnfStyle w:val="000000000000" w:firstRow="0" w:lastRow="0" w:firstColumn="0" w:lastColumn="0" w:oddVBand="0" w:evenVBand="0" w:oddHBand="0" w:evenHBand="0" w:firstRowFirstColumn="0" w:firstRowLastColumn="0" w:lastRowFirstColumn="0" w:lastRowLastColumn="0"/>
+            </w:pPr>
+            <w:r>
+              <w:t>0.0187</w:t>
+            </w:r>
+          </w:p>
+        </w:tc>
+        <w:tc>
+          <w:tcPr>
+            <w:tcW w:w="2090" w:type="dxa"/>
+          </w:tcPr>
+          <w:p>
+            <w:pPr>
+              <w:cnfStyle w:val="000000000000" w:firstRow="0" w:lastRow="0" w:firstColumn="0" w:lastColumn="0" w:oddVBand="0" w:evenVBand="0" w:oddHBand="0" w:evenHBand="0" w:firstRowFirstColumn="0" w:firstRowLastColumn="0" w:lastRowFirstColumn="0" w:lastRowLastColumn="0"/>
+            </w:pPr>
+            <w:r>
+              <w:t>0.0186</w:t>
+            </w:r>
+          </w:p>
+        </w:tc>
+      </w:tr>
+      <w:tr>
+        <w:trPr>
+          <w:cnfStyle w:val="000000100000" w:firstRow="0" w:lastRow="0" w:firstColumn="0" w:lastColumn="0" w:oddVBand="0" w:evenVBand="0" w:oddHBand="1" w:evenHBand="0" w:firstRowFirstColumn="0" w:firstRowLastColumn="0" w:lastRowFirstColumn="0" w:lastRowLastColumn="0"/>
+        </w:trPr>
+        <w:tc>
+          <w:tcPr>
+            <w:cnfStyle w:val="001000000000" w:firstRow="0" w:lastRow="0" w:firstColumn="1" w:lastColumn="0" w:oddVBand="0" w:evenVBand="0" w:oddHBand="0" w:evenHBand="0" w:firstRowFirstColumn="0" w:firstRowLastColumn="0" w:lastRowFirstColumn="0" w:lastRowLastColumn="0"/>
+            <w:tcW w:w="2014" w:type="dxa"/>
+          </w:tcPr>
+          <w:p>
+            <w:r>
+              <w:lastRenderedPageBreak/>
+              <w:t>500</w:t>
+            </w:r>
+          </w:p>
+        </w:tc>
+        <w:tc>
+          <w:tcPr>
+            <w:tcW w:w="1996" w:type="dxa"/>
+          </w:tcPr>
+          <w:p>
+            <w:pPr>
+              <w:cnfStyle w:val="000000100000" w:firstRow="0" w:lastRow="0" w:firstColumn="0" w:lastColumn="0" w:oddVBand="0" w:evenVBand="0" w:oddHBand="1" w:evenHBand="0" w:firstRowFirstColumn="0" w:firstRowLastColumn="0" w:lastRowFirstColumn="0" w:lastRowLastColumn="0"/>
+            </w:pPr>
+            <w:r>
+              <w:t>0.0089</w:t>
+            </w:r>
+          </w:p>
+        </w:tc>
+        <w:tc>
+          <w:tcPr>
+            <w:tcW w:w="2090" w:type="dxa"/>
+          </w:tcPr>
+          <w:p>
+            <w:pPr>
+              <w:cnfStyle w:val="000000100000" w:firstRow="0" w:lastRow="0" w:firstColumn="0" w:lastColumn="0" w:oddVBand="0" w:evenVBand="0" w:oddHBand="1" w:evenHBand="0" w:firstRowFirstColumn="0" w:firstRowLastColumn="0" w:lastRowFirstColumn="0" w:lastRowLastColumn="0"/>
+            </w:pPr>
+            <w:r>
+              <w:t>0.0090</w:t>
+            </w:r>
+          </w:p>
+        </w:tc>
+      </w:tr>
+      <w:tr>
+        <w:tc>
+          <w:tcPr>
+            <w:cnfStyle w:val="001000000000" w:firstRow="0" w:lastRow="0" w:firstColumn="1" w:lastColumn="0" w:oddVBand="0" w:evenVBand="0" w:oddHBand="0" w:evenHBand="0" w:firstRowFirstColumn="0" w:firstRowLastColumn="0" w:lastRowFirstColumn="0" w:lastRowLastColumn="0"/>
+            <w:tcW w:w="2014" w:type="dxa"/>
+          </w:tcPr>
+          <w:p>
+            <w:r>
+              <w:t>1000</w:t>
+            </w:r>
+          </w:p>
+        </w:tc>
+        <w:tc>
+          <w:tcPr>
+            <w:tcW w:w="1996" w:type="dxa"/>
+          </w:tcPr>
+          <w:p>
+            <w:pPr>
+              <w:cnfStyle w:val="000000000000" w:firstRow="0" w:lastRow="0" w:firstColumn="0" w:lastColumn="0" w:oddVBand="0" w:evenVBand="0" w:oddHBand="0" w:evenHBand="0" w:firstRowFirstColumn="0" w:firstRowLastColumn="0" w:lastRowFirstColumn="0" w:lastRowLastColumn="0"/>
+            </w:pPr>
+            <w:r>
+              <w:t>0.0059</w:t>
+            </w:r>
+          </w:p>
+        </w:tc>
+        <w:tc>
+          <w:tcPr>
+            <w:tcW w:w="2090" w:type="dxa"/>
+          </w:tcPr>
+          <w:p>
+            <w:pPr>
+              <w:cnfStyle w:val="000000000000" w:firstRow="0" w:lastRow="0" w:firstColumn="0" w:lastColumn="0" w:oddVBand="0" w:evenVBand="0" w:oddHBand="0" w:evenHBand="0" w:firstRowFirstColumn="0" w:firstRowLastColumn="0" w:lastRowFirstColumn="0" w:lastRowLastColumn="0"/>
+            </w:pPr>
+            <w:r>
+              <w:t>0.0059</w:t>
+            </w:r>
+          </w:p>
+        </w:tc>
+      </w:tr>
+      <w:tr>
+        <w:trPr>
+          <w:cnfStyle w:val="000000100000" w:firstRow="0" w:lastRow="0" w:firstColumn="0" w:lastColumn="0" w:oddVBand="0" w:evenVBand="0" w:oddHBand="1" w:evenHBand="0" w:firstRowFirstColumn="0" w:firstRowLastColumn="0" w:lastRowFirstColumn="0" w:lastRowLastColumn="0"/>
+        </w:trPr>
+        <w:tc>
+          <w:tcPr>
+            <w:cnfStyle w:val="001000000000" w:firstRow="0" w:lastRow="0" w:firstColumn="1" w:lastColumn="0" w:oddVBand="0" w:evenVBand="0" w:oddHBand="0" w:evenHBand="0" w:firstRowFirstColumn="0" w:firstRowLastColumn="0" w:lastRowFirstColumn="0" w:lastRowLastColumn="0"/>
+            <w:tcW w:w="2014" w:type="dxa"/>
+          </w:tcPr>
+          <w:p>
+            <w:r>
+              <w:t>2000</w:t>
+            </w:r>
+          </w:p>
+        </w:tc>
+        <w:tc>
+          <w:tcPr>
+            <w:tcW w:w="1996" w:type="dxa"/>
+          </w:tcPr>
+          <w:p>
+            <w:pPr>
+              <w:cnfStyle w:val="000000100000" w:firstRow="0" w:lastRow="0" w:firstColumn="0" w:lastColumn="0" w:oddVBand="0" w:evenVBand="0" w:oddHBand="1" w:evenHBand="0" w:firstRowFirstColumn="0" w:firstRowLastColumn="0" w:lastRowFirstColumn="0" w:lastRowLastColumn="0"/>
+            </w:pPr>
+            <w:r>
+              <w:t>0.0055</w:t>
+            </w:r>
+          </w:p>
+        </w:tc>
+        <w:tc>
+          <w:tcPr>
+            <w:tcW w:w="2090" w:type="dxa"/>
+          </w:tcPr>
+          <w:p>
+            <w:pPr>
+              <w:cnfStyle w:val="000000100000" w:firstRow="0" w:lastRow="0" w:firstColumn="0" w:lastColumn="0" w:oddVBand="0" w:evenVBand="0" w:oddHBand="1" w:evenHBand="0" w:firstRowFirstColumn="0" w:firstRowLastColumn="0" w:lastRowFirstColumn="0" w:lastRowLastColumn="0"/>
+            </w:pPr>
+            <w:r>
+              <w:t>0.0055</w:t>
+            </w:r>
+          </w:p>
+        </w:tc>
+      </w:tr>
+    </w:tbl>
+    <w:p>
+      <w:pPr>
+        <w:pStyle w:val="Heading1"/>
+      </w:pPr>
+      <w:r>
+        <w:t>Plans</w:t>
+      </w:r>
+    </w:p>
+    <w:p>
+      <w:r>
+        <w:t>Generate GPU batch files for 16, 256, 4096, and 65536 samples.</w:t>
+      </w:r>
+    </w:p>
+    <w:p>
+      <w:r>
+        <w:t xml:space="preserve">Modify the RBM training program to </w:t>
+      </w:r>
+      <w:proofErr w:type="spellStart"/>
+      <w:r>
+        <w:t>pretrain</w:t>
+      </w:r>
+      <w:proofErr w:type="spellEnd"/>
+      <w:r>
+        <w:t xml:space="preserve"> </w:t>
+      </w:r>
+      <w:proofErr w:type="gramStart"/>
+      <w:r>
+        <w:t>an</w:t>
+      </w:r>
+      <w:proofErr w:type="gramEnd"/>
+      <w:r>
+        <w:t xml:space="preserve"> hierarchical </w:t>
+      </w:r>
+      <w:proofErr w:type="spellStart"/>
+      <w:r>
+        <w:t>autoencoder</w:t>
+      </w:r>
+      <w:proofErr w:type="spellEnd"/>
+      <w:r>
+        <w:t xml:space="preserve"> with constant depth per layer.</w:t>
+      </w:r>
+    </w:p>
+    <w:p>
+      <w:r>
+        <w:t>Compare its RMSE to a single layer network with the same hidden layer dimension.</w:t>
+      </w:r>
+    </w:p>
+    <w:p>
+      <w:r>
+        <w:object w:dxaOrig="5926" w:dyaOrig="4981">
+          <v:shapetype id="_x0000_t75" coordsize="21600,21600" o:spt="75" o:preferrelative="t" path="m@4@5l@4@11@9@11@9@5xe" filled="f" stroked="f">
+            <v:stroke joinstyle="miter"/>
+            <v:formulas>
+              <v:f eqn="if lineDrawn pixelLineWidth 0"/>
+              <v:f eqn="sum @0 1 0"/>
+              <v:f eqn="sum 0 0 @1"/>
+              <v:f eqn="prod @2 1 2"/>
+              <v:f eqn="prod @3 21600 pixelWidth"/>
+              <v:f eqn="prod @3 21600 pixelHeight"/>
+              <v:f eqn="sum @0 0 1"/>
+              <v:f eqn="prod @6 1 2"/>
+              <v:f eqn="prod @7 21600 pixelWidth"/>
+              <v:f eqn="sum @8 21600 0"/>
+              <v:f eqn="prod @7 21600 pixelHeight"/>
+              <v:f eqn="sum @10 21600 0"/>
+            </v:formulas>
+            <v:path o:extrusionok="f" gradientshapeok="t" o:connecttype="rect"/>
+            <o:lock v:ext="edit" aspectratio="t"/>
+          </v:shapetype>
+          <v:shape id="_x0000_i1025" type="#_x0000_t75" style="width:296.15pt;height:249pt" o:ole="">
+            <v:imagedata r:id="rId7" o:title=""/>
+          </v:shape>
+          <o:OLEObject Type="Embed" ProgID="Visio.Drawing.15" ShapeID="_x0000_i1025" DrawAspect="Content" ObjectID="_1474286079" r:id="rId8"/>
+        </w:object>
+      </w:r>
+    </w:p>
+    <w:p>
+      <w:bookmarkStart w:id="2" w:name="_GoBack"/>
+      <w:bookmarkEnd w:id="2"/>
+    </w:p>
     <w:sectPr>
       <w:pgSz w:w="12240" w:h="15840"/>
       <w:pgMar w:top="1440" w:right="1440" w:bottom="1440" w:left="1440" w:header="720" w:footer="720" w:gutter="0"/>
